--- a/HR_Attrition/HR_Attrition_Conclusion.docx
+++ b/HR_Attrition/HR_Attrition_Conclusion.docx
@@ -26,7 +26,13 @@
     </w:p>
     <w:p>
       <w:r>
-        <w:t>To predict whether the employee will leave the company or not based on the attributes like Age, Work life balance, Job satisfaction and many more</w:t>
+        <w:t xml:space="preserve">To predict whether the employee will leave the company or not based on the attributes like Age, Work life balance, Job satisfaction and </w:t>
+      </w:r>
+      <w:r>
+        <w:t>much</w:t>
+      </w:r>
+      <w:r>
+        <w:t xml:space="preserve"> more</w:t>
       </w:r>
       <w:r>
         <w:t xml:space="preserve"> (34 attributes)</w:t>
@@ -210,7 +216,13 @@
         </w:numPr>
       </w:pPr>
       <w:r>
-        <w:t xml:space="preserve">All categorical variables (factor) should have at least two levels, if not that are not contributing any significant information about the attrition (target). </w:t>
+        <w:t xml:space="preserve">All categorical variables (factor) should have at least two levels, if not that </w:t>
+      </w:r>
+      <w:r>
+        <w:t>is not</w:t>
+      </w:r>
+      <w:r>
+        <w:t xml:space="preserve"> contributing any significant information about the attrition (target). </w:t>
       </w:r>
     </w:p>
     <w:p>
@@ -585,7 +597,13 @@
         <w:t>Finally, a neural network is built for 45 variable dataset</w:t>
       </w:r>
       <w:r>
-        <w:t xml:space="preserve"> with sigmoidal activation function and one hidden layer with ten neurons. The output was as follows</w:t>
+        <w:t xml:space="preserve"> with sigmoidal activation function and one hidden layer with ten </w:t>
+      </w:r>
+      <w:r>
+        <w:t>neurones</w:t>
+      </w:r>
+      <w:r>
+        <w:t>. The output was as follows</w:t>
       </w:r>
     </w:p>
     <w:p>
@@ -2333,22 +2351,26 @@
           <w:sz w:val="44"/>
           <w:szCs w:val="44"/>
         </w:rPr>
-        <w:t>Ensemble </w:t>
-      </w:r>
-      <w:r>
-        <w:rPr>
-          <w:rFonts w:asciiTheme="majorHAnsi" w:hAnsiTheme="majorHAnsi" w:cstheme="majorHAnsi"/>
-          <w:b/>
-          <w:bCs/>
-          <w:sz w:val="44"/>
-          <w:szCs w:val="44"/>
-        </w:rPr>
-        <w:t>Model</w:t>
-      </w:r>
-    </w:p>
-    <w:p>
-      <w:r>
-        <w:t>In classification ensemble is done on voting, but in our case we are having only two models and most of the cases would fail under tie. So we considered to take the probabili</w:t>
+        <w:t>Ensemble Model</w:t>
+      </w:r>
+    </w:p>
+    <w:p>
+      <w:r>
+        <w:t xml:space="preserve">In classification ensemble is done on voting, but in our case we are having only two models and most of the cases would </w:t>
+      </w:r>
+      <w:r>
+        <w:t>fall</w:t>
+      </w:r>
+      <w:r>
+        <w:t xml:space="preserve"> under tie</w:t>
+      </w:r>
+      <w:r>
+        <w:t>-break</w:t>
+      </w:r>
+      <w:bookmarkStart w:id="0" w:name="_GoBack"/>
+      <w:bookmarkEnd w:id="0"/>
+      <w:r>
+        <w:t>. So we considered to take the probabili</w:t>
       </w:r>
       <w:r>
         <w:t xml:space="preserve">ties and average them and class based on the averaged probabilities. This will be done on the development sample and same cut-off probability will be taken to classify the </w:t>
@@ -2961,12 +2983,7 @@
     <w:p/>
     <w:p>
       <w:r>
-        <w:t>In general ensemble modelling is more stable than individual model and in our case we expect the ensemble model to handle both bias (which can be handled by NN) and variance (which can be handled by RF</w:t>
-      </w:r>
-      <w:bookmarkStart w:id="0" w:name="_GoBack"/>
-      <w:bookmarkEnd w:id="0"/>
-      <w:r>
-        <w:t xml:space="preserve">) because it is a combination of RF and NN. </w:t>
+        <w:t xml:space="preserve">In general ensemble modelling is more stable than individual model and in our case we expect the ensemble model to handle both bias (which can be handled by NN) and variance (which can be handled by RF) because it is a combination of RF and NN. </w:t>
       </w:r>
     </w:p>
     <w:sectPr>
